--- a/CONG TY VENUS/3_11_2025/Venus_Hop dong chuyen nhuong_CAM_XIANG.docx
+++ b/CONG TY VENUS/3_11_2025/Venus_Hop dong chuyen nhuong_CAM_XIANG.docx
@@ -1,6 +1,6 @@
 
 <file path=word/document.xml><?xml version="1.0" encoding="utf-8"?>
-<w:document xmlns:wpc="http://schemas.microsoft.com/office/word/2010/wordprocessingCanvas" xmlns:cx="http://schemas.microsoft.com/office/drawing/2014/chartex" xmlns:mc="http://schemas.openxmlformats.org/markup-compatibility/2006" xmlns:o="urn:schemas-microsoft-com:office:office" xmlns:r="http://schemas.openxmlformats.org/officeDocument/2006/relationships" xmlns:m="http://schemas.openxmlformats.org/officeDocument/2006/math" xmlns:v="urn:schemas-microsoft-com:vml" xmlns:wp14="http://schemas.microsoft.com/office/word/2010/wordprocessingDrawing" xmlns:wp="http://schemas.openxmlformats.org/drawingml/2006/wordprocessingDrawing" xmlns:w10="urn:schemas-microsoft-com:office:word" xmlns:w="http://schemas.openxmlformats.org/wordprocessingml/2006/main" xmlns:w14="http://schemas.microsoft.com/office/word/2010/wordml" xmlns:w15="http://schemas.microsoft.com/office/word/2012/wordml" xmlns:w16se="http://schemas.microsoft.com/office/word/2015/wordml/symex" xmlns:wpg="http://schemas.microsoft.com/office/word/2010/wordprocessingGroup" xmlns:wpi="http://schemas.microsoft.com/office/word/2010/wordprocessingInk" xmlns:wne="http://schemas.microsoft.com/office/word/2006/wordml" xmlns:wps="http://schemas.microsoft.com/office/word/2010/wordprocessingShape" mc:Ignorable="w14 w15 w16se wp14">
+<w:document xmlns:wpc="http://schemas.microsoft.com/office/word/2010/wordprocessingCanvas" xmlns:cx="http://schemas.microsoft.com/office/drawing/2014/chartex" xmlns:cx1="http://schemas.microsoft.com/office/drawing/2015/9/8/chartex" xmlns:mc="http://schemas.openxmlformats.org/markup-compatibility/2006" xmlns:o="urn:schemas-microsoft-com:office:office" xmlns:r="http://schemas.openxmlformats.org/officeDocument/2006/relationships" xmlns:m="http://schemas.openxmlformats.org/officeDocument/2006/math" xmlns:v="urn:schemas-microsoft-com:vml" xmlns:wp14="http://schemas.microsoft.com/office/word/2010/wordprocessingDrawing" xmlns:wp="http://schemas.openxmlformats.org/drawingml/2006/wordprocessingDrawing" xmlns:w10="urn:schemas-microsoft-com:office:word" xmlns:w="http://schemas.openxmlformats.org/wordprocessingml/2006/main" xmlns:w14="http://schemas.microsoft.com/office/word/2010/wordml" xmlns:w15="http://schemas.microsoft.com/office/word/2012/wordml" xmlns:w16se="http://schemas.microsoft.com/office/word/2015/wordml/symex" xmlns:wpg="http://schemas.microsoft.com/office/word/2010/wordprocessingGroup" xmlns:wpi="http://schemas.microsoft.com/office/word/2010/wordprocessingInk" xmlns:wne="http://schemas.microsoft.com/office/word/2006/wordml" xmlns:wps="http://schemas.microsoft.com/office/word/2010/wordprocessingShape" mc:Ignorable="w14 w15 w16se wp14">
   <w:body>
     <w:p>
       <w:pPr>
@@ -38,7 +38,6 @@
           <w:szCs w:val="26"/>
         </w:rPr>
       </w:pPr>
-      <w:proofErr w:type="spellStart"/>
       <w:r>
         <w:rPr>
           <w:rFonts w:ascii="Times New Roman" w:eastAsia="Times New Roman" w:hAnsi="Times New Roman"/>
@@ -48,10 +47,13 @@
           <w:sz w:val="26"/>
           <w:szCs w:val="26"/>
         </w:rPr>
-        <w:t>Độc</w:t>
-      </w:r>
-      <w:proofErr w:type="spellEnd"/>
-      <w:r>
+        <w:t>Độc lập – Tự do – Hạnh phúc</w:t>
+      </w:r>
+    </w:p>
+    <w:p>
+      <w:pPr>
+        <w:spacing w:after="0"/>
+        <w:jc w:val="center"/>
         <w:rPr>
           <w:rFonts w:ascii="Times New Roman" w:eastAsia="Times New Roman" w:hAnsi="Times New Roman"/>
           <w:b/>
@@ -60,9 +62,7 @@
           <w:sz w:val="26"/>
           <w:szCs w:val="26"/>
         </w:rPr>
-        <w:t xml:space="preserve"> </w:t>
-      </w:r>
-      <w:proofErr w:type="spellStart"/>
+      </w:pPr>
       <w:r>
         <w:rPr>
           <w:rFonts w:ascii="Times New Roman" w:eastAsia="Times New Roman" w:hAnsi="Times New Roman"/>
@@ -72,10 +72,13 @@
           <w:sz w:val="26"/>
           <w:szCs w:val="26"/>
         </w:rPr>
-        <w:t>lập</w:t>
-      </w:r>
-      <w:proofErr w:type="spellEnd"/>
-      <w:r>
+        <w:t>---------------------------</w:t>
+      </w:r>
+    </w:p>
+    <w:p>
+      <w:pPr>
+        <w:spacing w:after="0"/>
+        <w:jc w:val="center"/>
         <w:rPr>
           <w:rFonts w:ascii="Times New Roman" w:eastAsia="Times New Roman" w:hAnsi="Times New Roman"/>
           <w:b/>
@@ -84,10 +87,12 @@
           <w:sz w:val="26"/>
           <w:szCs w:val="26"/>
         </w:rPr>
-        <w:t xml:space="preserve"> – </w:t>
-      </w:r>
-      <w:proofErr w:type="spellStart"/>
-      <w:r>
+      </w:pPr>
+    </w:p>
+    <w:p>
+      <w:pPr>
+        <w:spacing w:after="0"/>
+        <w:jc w:val="center"/>
         <w:rPr>
           <w:rFonts w:ascii="Times New Roman" w:eastAsia="Times New Roman" w:hAnsi="Times New Roman"/>
           <w:b/>
@@ -96,9 +101,7 @@
           <w:sz w:val="26"/>
           <w:szCs w:val="26"/>
         </w:rPr>
-        <w:t>Tự</w:t>
-      </w:r>
-      <w:proofErr w:type="spellEnd"/>
+      </w:pPr>
       <w:r>
         <w:rPr>
           <w:rFonts w:ascii="Times New Roman" w:eastAsia="Times New Roman" w:hAnsi="Times New Roman"/>
@@ -108,10 +111,13 @@
           <w:sz w:val="26"/>
           <w:szCs w:val="26"/>
         </w:rPr>
-        <w:t xml:space="preserve"> do – </w:t>
-      </w:r>
-      <w:proofErr w:type="spellStart"/>
-      <w:r>
+        <w:t>HỢP ĐỒNG CHUYỂN NHƯỢNG PHẦN VỐN GÓP</w:t>
+      </w:r>
+    </w:p>
+    <w:p>
+      <w:pPr>
+        <w:spacing w:after="360"/>
+        <w:jc w:val="center"/>
         <w:rPr>
           <w:rFonts w:ascii="Times New Roman" w:eastAsia="Times New Roman" w:hAnsi="Times New Roman"/>
           <w:b/>
@@ -120,9 +126,7 @@
           <w:sz w:val="26"/>
           <w:szCs w:val="26"/>
         </w:rPr>
-        <w:t>Hạnh</w:t>
-      </w:r>
-      <w:proofErr w:type="spellEnd"/>
+      </w:pPr>
       <w:r>
         <w:rPr>
           <w:rFonts w:ascii="Times New Roman" w:eastAsia="Times New Roman" w:hAnsi="Times New Roman"/>
@@ -132,133 +136,7 @@
           <w:sz w:val="26"/>
           <w:szCs w:val="26"/>
         </w:rPr>
-        <w:t xml:space="preserve"> </w:t>
-      </w:r>
-      <w:proofErr w:type="spellStart"/>
-      <w:r>
-        <w:rPr>
-          <w:rFonts w:ascii="Times New Roman" w:eastAsia="Times New Roman" w:hAnsi="Times New Roman"/>
-          <w:b/>
-          <w:bCs/>
-          <w:color w:val="000000" w:themeColor="text1"/>
-          <w:sz w:val="26"/>
-          <w:szCs w:val="26"/>
-        </w:rPr>
-        <w:t>phúc</w:t>
-      </w:r>
-      <w:proofErr w:type="spellEnd"/>
-    </w:p>
-    <w:p>
-      <w:pPr>
-        <w:spacing w:after="0"/>
-        <w:jc w:val="center"/>
-        <w:rPr>
-          <w:rFonts w:ascii="Times New Roman" w:eastAsia="Times New Roman" w:hAnsi="Times New Roman"/>
-          <w:b/>
-          <w:bCs/>
-          <w:color w:val="000000" w:themeColor="text1"/>
-          <w:sz w:val="26"/>
-          <w:szCs w:val="26"/>
-        </w:rPr>
-      </w:pPr>
-      <w:r>
-        <w:rPr>
-          <w:rFonts w:ascii="Times New Roman" w:eastAsia="Times New Roman" w:hAnsi="Times New Roman"/>
-          <w:b/>
-          <w:bCs/>
-          <w:color w:val="000000" w:themeColor="text1"/>
-          <w:sz w:val="26"/>
-          <w:szCs w:val="26"/>
-        </w:rPr>
-        <w:t>---------------------------</w:t>
-      </w:r>
-    </w:p>
-    <w:p>
-      <w:pPr>
-        <w:spacing w:after="0"/>
-        <w:jc w:val="center"/>
-        <w:rPr>
-          <w:rFonts w:ascii="Times New Roman" w:eastAsia="Times New Roman" w:hAnsi="Times New Roman"/>
-          <w:b/>
-          <w:bCs/>
-          <w:color w:val="000000" w:themeColor="text1"/>
-          <w:sz w:val="26"/>
-          <w:szCs w:val="26"/>
-        </w:rPr>
-      </w:pPr>
-    </w:p>
-    <w:p>
-      <w:pPr>
-        <w:spacing w:after="0"/>
-        <w:jc w:val="center"/>
-        <w:rPr>
-          <w:rFonts w:ascii="Times New Roman" w:eastAsia="Times New Roman" w:hAnsi="Times New Roman"/>
-          <w:b/>
-          <w:bCs/>
-          <w:color w:val="000000" w:themeColor="text1"/>
-          <w:sz w:val="26"/>
-          <w:szCs w:val="26"/>
-        </w:rPr>
-      </w:pPr>
-      <w:r>
-        <w:rPr>
-          <w:rFonts w:ascii="Times New Roman" w:eastAsia="Times New Roman" w:hAnsi="Times New Roman"/>
-          <w:b/>
-          <w:bCs/>
-          <w:color w:val="000000" w:themeColor="text1"/>
-          <w:sz w:val="26"/>
-          <w:szCs w:val="26"/>
-        </w:rPr>
-        <w:t>HỢP ĐỒNG CHUYỂN NHƯỢNG PHẦN VỐN GÓP</w:t>
-      </w:r>
-    </w:p>
-    <w:p>
-      <w:pPr>
-        <w:spacing w:after="360"/>
-        <w:jc w:val="center"/>
-        <w:rPr>
-          <w:rFonts w:ascii="Times New Roman" w:eastAsia="Times New Roman" w:hAnsi="Times New Roman"/>
-          <w:b/>
-          <w:bCs/>
-          <w:color w:val="000000" w:themeColor="text1"/>
-          <w:sz w:val="26"/>
-          <w:szCs w:val="26"/>
-        </w:rPr>
-      </w:pPr>
-      <w:r>
-        <w:rPr>
-          <w:rFonts w:ascii="Times New Roman" w:eastAsia="Times New Roman" w:hAnsi="Times New Roman"/>
-          <w:b/>
-          <w:bCs/>
-          <w:color w:val="000000" w:themeColor="text1"/>
-          <w:sz w:val="26"/>
-          <w:szCs w:val="26"/>
-        </w:rPr>
-        <w:t>(</w:t>
-      </w:r>
-      <w:proofErr w:type="spellStart"/>
-      <w:r>
-        <w:rPr>
-          <w:rFonts w:ascii="Times New Roman" w:eastAsia="Times New Roman" w:hAnsi="Times New Roman"/>
-          <w:b/>
-          <w:bCs/>
-          <w:color w:val="000000" w:themeColor="text1"/>
-          <w:sz w:val="26"/>
-          <w:szCs w:val="26"/>
-        </w:rPr>
-        <w:t>Số</w:t>
-      </w:r>
-      <w:proofErr w:type="spellEnd"/>
-      <w:r>
-        <w:rPr>
-          <w:rFonts w:ascii="Times New Roman" w:eastAsia="Times New Roman" w:hAnsi="Times New Roman"/>
-          <w:b/>
-          <w:bCs/>
-          <w:color w:val="000000" w:themeColor="text1"/>
-          <w:sz w:val="26"/>
-          <w:szCs w:val="26"/>
-        </w:rPr>
-        <w:t>: 0</w:t>
+        <w:t>(Số: 0</w:t>
       </w:r>
       <w:r>
         <w:rPr>
@@ -312,51 +190,21 @@
           <w:szCs w:val="26"/>
         </w:rPr>
       </w:pPr>
-      <w:proofErr w:type="spellStart"/>
-      <w:r>
-        <w:rPr>
-          <w:rFonts w:ascii="Times New Roman" w:hAnsi="Times New Roman"/>
-          <w:sz w:val="26"/>
-          <w:szCs w:val="26"/>
-        </w:rPr>
-        <w:t>Hôm</w:t>
-      </w:r>
-      <w:proofErr w:type="spellEnd"/>
-      <w:r>
-        <w:rPr>
-          <w:rFonts w:ascii="Times New Roman" w:hAnsi="Times New Roman"/>
-          <w:sz w:val="26"/>
-          <w:szCs w:val="26"/>
-        </w:rPr>
-        <w:t xml:space="preserve"> </w:t>
-      </w:r>
-      <w:proofErr w:type="spellStart"/>
-      <w:proofErr w:type="gramStart"/>
-      <w:r>
-        <w:rPr>
-          <w:rFonts w:ascii="Times New Roman" w:hAnsi="Times New Roman"/>
-          <w:sz w:val="26"/>
-          <w:szCs w:val="26"/>
-        </w:rPr>
-        <w:t>nay,n</w:t>
-      </w:r>
-      <w:r>
-        <w:rPr>
-          <w:rFonts w:ascii="Times New Roman" w:hAnsi="Times New Roman"/>
-          <w:sz w:val="26"/>
-          <w:szCs w:val="26"/>
-        </w:rPr>
-        <w:t>gày</w:t>
-      </w:r>
-      <w:proofErr w:type="spellEnd"/>
-      <w:proofErr w:type="gramEnd"/>
-      <w:r>
-        <w:rPr>
-          <w:rFonts w:ascii="Times New Roman" w:hAnsi="Times New Roman"/>
-          <w:sz w:val="26"/>
-          <w:szCs w:val="26"/>
-        </w:rPr>
-        <w:t xml:space="preserve"> </w:t>
+      <w:r>
+        <w:rPr>
+          <w:rFonts w:ascii="Times New Roman" w:hAnsi="Times New Roman"/>
+          <w:sz w:val="26"/>
+          <w:szCs w:val="26"/>
+        </w:rPr>
+        <w:t>Hôm nay,n</w:t>
+      </w:r>
+      <w:r>
+        <w:rPr>
+          <w:rFonts w:ascii="Times New Roman" w:hAnsi="Times New Roman"/>
+          <w:sz w:val="26"/>
+          <w:szCs w:val="26"/>
+        </w:rPr>
+        <w:t xml:space="preserve">gày </w:t>
       </w:r>
       <w:r>
         <w:rPr>
@@ -372,25 +220,7 @@
           <w:sz w:val="26"/>
           <w:szCs w:val="26"/>
         </w:rPr>
-        <w:t xml:space="preserve"> </w:t>
-      </w:r>
-      <w:proofErr w:type="spellStart"/>
-      <w:r>
-        <w:rPr>
-          <w:rFonts w:ascii="Times New Roman" w:hAnsi="Times New Roman"/>
-          <w:sz w:val="26"/>
-          <w:szCs w:val="26"/>
-        </w:rPr>
-        <w:t>tháng</w:t>
-      </w:r>
-      <w:proofErr w:type="spellEnd"/>
-      <w:r>
-        <w:rPr>
-          <w:rFonts w:ascii="Times New Roman" w:hAnsi="Times New Roman"/>
-          <w:sz w:val="26"/>
-          <w:szCs w:val="26"/>
-        </w:rPr>
-        <w:t xml:space="preserve"> </w:t>
+        <w:t xml:space="preserve"> tháng </w:t>
       </w:r>
       <w:r>
         <w:rPr>
@@ -406,79 +236,7 @@
           <w:sz w:val="26"/>
           <w:szCs w:val="26"/>
         </w:rPr>
-        <w:t xml:space="preserve"> </w:t>
-      </w:r>
-      <w:proofErr w:type="spellStart"/>
-      <w:r>
-        <w:rPr>
-          <w:rFonts w:ascii="Times New Roman" w:hAnsi="Times New Roman"/>
-          <w:sz w:val="26"/>
-          <w:szCs w:val="26"/>
-        </w:rPr>
-        <w:t>năm</w:t>
-      </w:r>
-      <w:proofErr w:type="spellEnd"/>
-      <w:r>
-        <w:rPr>
-          <w:rFonts w:ascii="Times New Roman" w:hAnsi="Times New Roman"/>
-          <w:sz w:val="26"/>
-          <w:szCs w:val="26"/>
-        </w:rPr>
-        <w:t xml:space="preserve"> 2025 </w:t>
-      </w:r>
-      <w:proofErr w:type="spellStart"/>
-      <w:r>
-        <w:rPr>
-          <w:rFonts w:ascii="Times New Roman" w:hAnsi="Times New Roman"/>
-          <w:sz w:val="26"/>
-          <w:szCs w:val="26"/>
-        </w:rPr>
-        <w:t>tại</w:t>
-      </w:r>
-      <w:proofErr w:type="spellEnd"/>
-      <w:r>
-        <w:rPr>
-          <w:rFonts w:ascii="Times New Roman" w:hAnsi="Times New Roman"/>
-          <w:sz w:val="26"/>
-          <w:szCs w:val="26"/>
-        </w:rPr>
-        <w:t xml:space="preserve"> </w:t>
-      </w:r>
-      <w:proofErr w:type="spellStart"/>
-      <w:r>
-        <w:rPr>
-          <w:rFonts w:ascii="Times New Roman" w:hAnsi="Times New Roman"/>
-          <w:sz w:val="26"/>
-          <w:szCs w:val="26"/>
-        </w:rPr>
-        <w:t>trụ</w:t>
-      </w:r>
-      <w:proofErr w:type="spellEnd"/>
-      <w:r>
-        <w:rPr>
-          <w:rFonts w:ascii="Times New Roman" w:hAnsi="Times New Roman"/>
-          <w:sz w:val="26"/>
-          <w:szCs w:val="26"/>
-        </w:rPr>
-        <w:t xml:space="preserve"> </w:t>
-      </w:r>
-      <w:proofErr w:type="spellStart"/>
-      <w:r>
-        <w:rPr>
-          <w:rFonts w:ascii="Times New Roman" w:hAnsi="Times New Roman"/>
-          <w:sz w:val="26"/>
-          <w:szCs w:val="26"/>
-        </w:rPr>
-        <w:t>sở</w:t>
-      </w:r>
-      <w:proofErr w:type="spellEnd"/>
-      <w:r>
-        <w:rPr>
-          <w:rFonts w:ascii="Times New Roman" w:hAnsi="Times New Roman"/>
-          <w:sz w:val="26"/>
-          <w:szCs w:val="26"/>
-        </w:rPr>
-        <w:t xml:space="preserve"> </w:t>
+        <w:t xml:space="preserve"> năm 2025 tại trụ sở </w:t>
       </w:r>
       <w:r>
         <w:rPr>
@@ -494,331 +252,15 @@
           <w:sz w:val="26"/>
           <w:szCs w:val="26"/>
         </w:rPr>
-        <w:t xml:space="preserve"> , </w:t>
-      </w:r>
-      <w:proofErr w:type="spellStart"/>
-      <w:r>
-        <w:rPr>
-          <w:rFonts w:ascii="Times New Roman" w:hAnsi="Times New Roman"/>
-          <w:sz w:val="26"/>
-          <w:szCs w:val="26"/>
-        </w:rPr>
-        <w:t>địa</w:t>
-      </w:r>
-      <w:proofErr w:type="spellEnd"/>
-      <w:r>
-        <w:rPr>
-          <w:rFonts w:ascii="Times New Roman" w:hAnsi="Times New Roman"/>
-          <w:sz w:val="26"/>
-          <w:szCs w:val="26"/>
-        </w:rPr>
-        <w:t xml:space="preserve"> </w:t>
-      </w:r>
-      <w:proofErr w:type="spellStart"/>
-      <w:r>
-        <w:rPr>
-          <w:rFonts w:ascii="Times New Roman" w:hAnsi="Times New Roman"/>
-          <w:sz w:val="26"/>
-          <w:szCs w:val="26"/>
-        </w:rPr>
-        <w:t>chỉ</w:t>
-      </w:r>
-      <w:proofErr w:type="spellEnd"/>
-      <w:r>
-        <w:rPr>
-          <w:rFonts w:ascii="Times New Roman" w:hAnsi="Times New Roman"/>
-          <w:sz w:val="26"/>
-          <w:szCs w:val="26"/>
-        </w:rPr>
-        <w:t xml:space="preserve"> </w:t>
-      </w:r>
-      <w:proofErr w:type="spellStart"/>
-      <w:r>
-        <w:rPr>
-          <w:rFonts w:ascii="Times New Roman" w:hAnsi="Times New Roman"/>
-          <w:sz w:val="26"/>
-          <w:szCs w:val="26"/>
-        </w:rPr>
-        <w:t>trụ</w:t>
-      </w:r>
-      <w:proofErr w:type="spellEnd"/>
-      <w:r>
-        <w:rPr>
-          <w:rFonts w:ascii="Times New Roman" w:hAnsi="Times New Roman"/>
-          <w:sz w:val="26"/>
-          <w:szCs w:val="26"/>
-        </w:rPr>
-        <w:t xml:space="preserve"> </w:t>
-      </w:r>
-      <w:proofErr w:type="spellStart"/>
-      <w:r>
-        <w:rPr>
-          <w:rFonts w:ascii="Times New Roman" w:hAnsi="Times New Roman"/>
-          <w:sz w:val="26"/>
-          <w:szCs w:val="26"/>
-        </w:rPr>
-        <w:t>sở</w:t>
-      </w:r>
-      <w:proofErr w:type="spellEnd"/>
-      <w:r>
-        <w:rPr>
-          <w:rFonts w:ascii="Times New Roman" w:hAnsi="Times New Roman"/>
-          <w:sz w:val="26"/>
-          <w:szCs w:val="26"/>
-        </w:rPr>
-        <w:t xml:space="preserve">: </w:t>
-      </w:r>
-      <w:proofErr w:type="spellStart"/>
-      <w:r>
-        <w:rPr>
-          <w:rFonts w:ascii="Times New Roman" w:hAnsi="Times New Roman"/>
-          <w:sz w:val="26"/>
-          <w:szCs w:val="26"/>
-        </w:rPr>
-        <w:t>Số</w:t>
-      </w:r>
-      <w:proofErr w:type="spellEnd"/>
-      <w:r>
-        <w:rPr>
-          <w:rFonts w:ascii="Times New Roman" w:hAnsi="Times New Roman"/>
-          <w:sz w:val="26"/>
-          <w:szCs w:val="26"/>
-        </w:rPr>
-        <w:t xml:space="preserve"> 883/23 </w:t>
-      </w:r>
-      <w:proofErr w:type="spellStart"/>
-      <w:r>
-        <w:rPr>
-          <w:rFonts w:ascii="Times New Roman" w:hAnsi="Times New Roman"/>
-          <w:sz w:val="26"/>
-          <w:szCs w:val="26"/>
-        </w:rPr>
-        <w:t>Lê</w:t>
-      </w:r>
-      <w:proofErr w:type="spellEnd"/>
-      <w:r>
-        <w:rPr>
-          <w:rFonts w:ascii="Times New Roman" w:hAnsi="Times New Roman"/>
-          <w:sz w:val="26"/>
-          <w:szCs w:val="26"/>
-        </w:rPr>
-        <w:t xml:space="preserve"> </w:t>
-      </w:r>
-      <w:proofErr w:type="spellStart"/>
-      <w:r>
-        <w:rPr>
-          <w:rFonts w:ascii="Times New Roman" w:hAnsi="Times New Roman"/>
-          <w:sz w:val="26"/>
-          <w:szCs w:val="26"/>
-        </w:rPr>
-        <w:t>Hồng</w:t>
-      </w:r>
-      <w:proofErr w:type="spellEnd"/>
-      <w:r>
-        <w:rPr>
-          <w:rFonts w:ascii="Times New Roman" w:hAnsi="Times New Roman"/>
-          <w:sz w:val="26"/>
-          <w:szCs w:val="26"/>
-        </w:rPr>
-        <w:t xml:space="preserve"> </w:t>
-      </w:r>
-      <w:proofErr w:type="spellStart"/>
-      <w:r>
-        <w:rPr>
-          <w:rFonts w:ascii="Times New Roman" w:hAnsi="Times New Roman"/>
-          <w:sz w:val="26"/>
-          <w:szCs w:val="26"/>
-        </w:rPr>
-        <w:t>Phong</w:t>
-      </w:r>
-      <w:proofErr w:type="spellEnd"/>
-      <w:r>
-        <w:rPr>
-          <w:rFonts w:ascii="Times New Roman" w:hAnsi="Times New Roman"/>
-          <w:sz w:val="26"/>
-          <w:szCs w:val="26"/>
-        </w:rPr>
-        <w:t xml:space="preserve">, </w:t>
-      </w:r>
-      <w:proofErr w:type="spellStart"/>
-      <w:r>
-        <w:rPr>
-          <w:rFonts w:ascii="Times New Roman" w:hAnsi="Times New Roman"/>
-          <w:sz w:val="26"/>
-          <w:szCs w:val="26"/>
-        </w:rPr>
-        <w:t>Khu</w:t>
-      </w:r>
-      <w:proofErr w:type="spellEnd"/>
-      <w:r>
-        <w:rPr>
-          <w:rFonts w:ascii="Times New Roman" w:hAnsi="Times New Roman"/>
-          <w:sz w:val="26"/>
-          <w:szCs w:val="26"/>
-        </w:rPr>
-        <w:t xml:space="preserve"> 07, </w:t>
-      </w:r>
-      <w:proofErr w:type="spellStart"/>
-      <w:r>
-        <w:rPr>
-          <w:rFonts w:ascii="Times New Roman" w:hAnsi="Times New Roman"/>
-          <w:sz w:val="26"/>
-          <w:szCs w:val="26"/>
-        </w:rPr>
-        <w:t>Phường</w:t>
-      </w:r>
-      <w:proofErr w:type="spellEnd"/>
-      <w:r>
-        <w:rPr>
-          <w:rFonts w:ascii="Times New Roman" w:hAnsi="Times New Roman"/>
-          <w:sz w:val="26"/>
-          <w:szCs w:val="26"/>
-        </w:rPr>
-        <w:t xml:space="preserve"> </w:t>
-      </w:r>
-      <w:proofErr w:type="spellStart"/>
-      <w:r>
-        <w:rPr>
-          <w:rFonts w:ascii="Times New Roman" w:hAnsi="Times New Roman"/>
-          <w:sz w:val="26"/>
-          <w:szCs w:val="26"/>
-        </w:rPr>
-        <w:t>Thủ</w:t>
-      </w:r>
-      <w:proofErr w:type="spellEnd"/>
-      <w:r>
-        <w:rPr>
-          <w:rFonts w:ascii="Times New Roman" w:hAnsi="Times New Roman"/>
-          <w:sz w:val="26"/>
-          <w:szCs w:val="26"/>
-        </w:rPr>
-        <w:t xml:space="preserve"> </w:t>
-      </w:r>
-      <w:proofErr w:type="spellStart"/>
-      <w:r>
-        <w:rPr>
-          <w:rFonts w:ascii="Times New Roman" w:hAnsi="Times New Roman"/>
-          <w:sz w:val="26"/>
-          <w:szCs w:val="26"/>
-        </w:rPr>
-        <w:t>Dầu</w:t>
-      </w:r>
-      <w:proofErr w:type="spellEnd"/>
-      <w:r>
-        <w:rPr>
-          <w:rFonts w:ascii="Times New Roman" w:hAnsi="Times New Roman"/>
-          <w:sz w:val="26"/>
-          <w:szCs w:val="26"/>
-        </w:rPr>
-        <w:t xml:space="preserve"> </w:t>
-      </w:r>
-      <w:proofErr w:type="spellStart"/>
-      <w:r>
-        <w:rPr>
-          <w:rFonts w:ascii="Times New Roman" w:hAnsi="Times New Roman"/>
-          <w:sz w:val="26"/>
-          <w:szCs w:val="26"/>
-        </w:rPr>
-        <w:t>Một</w:t>
-      </w:r>
-      <w:proofErr w:type="spellEnd"/>
-      <w:r>
-        <w:rPr>
-          <w:rFonts w:ascii="Times New Roman" w:hAnsi="Times New Roman"/>
-          <w:sz w:val="26"/>
-          <w:szCs w:val="26"/>
-        </w:rPr>
-        <w:t xml:space="preserve">, </w:t>
-      </w:r>
-      <w:proofErr w:type="spellStart"/>
-      <w:r>
-        <w:rPr>
-          <w:rFonts w:ascii="Times New Roman" w:hAnsi="Times New Roman"/>
-          <w:sz w:val="26"/>
-          <w:szCs w:val="26"/>
-        </w:rPr>
-        <w:t>Thành</w:t>
-      </w:r>
-      <w:proofErr w:type="spellEnd"/>
-      <w:r>
-        <w:rPr>
-          <w:rFonts w:ascii="Times New Roman" w:hAnsi="Times New Roman"/>
-          <w:sz w:val="26"/>
-          <w:szCs w:val="26"/>
-        </w:rPr>
-        <w:t xml:space="preserve"> </w:t>
-      </w:r>
-      <w:proofErr w:type="spellStart"/>
-      <w:r>
-        <w:rPr>
-          <w:rFonts w:ascii="Times New Roman" w:hAnsi="Times New Roman"/>
-          <w:sz w:val="26"/>
-          <w:szCs w:val="26"/>
-        </w:rPr>
-        <w:t>phố</w:t>
-      </w:r>
-      <w:proofErr w:type="spellEnd"/>
-      <w:r>
-        <w:rPr>
-          <w:rFonts w:ascii="Times New Roman" w:hAnsi="Times New Roman"/>
-          <w:sz w:val="26"/>
-          <w:szCs w:val="26"/>
-        </w:rPr>
-        <w:t xml:space="preserve"> </w:t>
-      </w:r>
-      <w:proofErr w:type="spellStart"/>
-      <w:r>
-        <w:rPr>
-          <w:rFonts w:ascii="Times New Roman" w:hAnsi="Times New Roman"/>
-          <w:sz w:val="26"/>
-          <w:szCs w:val="26"/>
-        </w:rPr>
-        <w:t>Hồ</w:t>
-      </w:r>
-      <w:proofErr w:type="spellEnd"/>
-      <w:r>
-        <w:rPr>
-          <w:rFonts w:ascii="Times New Roman" w:hAnsi="Times New Roman"/>
-          <w:sz w:val="26"/>
-          <w:szCs w:val="26"/>
-        </w:rPr>
-        <w:t xml:space="preserve"> </w:t>
-      </w:r>
-      <w:proofErr w:type="spellStart"/>
-      <w:r>
-        <w:rPr>
-          <w:rFonts w:ascii="Times New Roman" w:hAnsi="Times New Roman"/>
-          <w:sz w:val="26"/>
-          <w:szCs w:val="26"/>
-        </w:rPr>
-        <w:t>Chí</w:t>
-      </w:r>
-      <w:proofErr w:type="spellEnd"/>
-      <w:r>
-        <w:rPr>
-          <w:rFonts w:ascii="Times New Roman" w:hAnsi="Times New Roman"/>
-          <w:sz w:val="26"/>
-          <w:szCs w:val="26"/>
-        </w:rPr>
-        <w:t xml:space="preserve"> Minh, </w:t>
-      </w:r>
-      <w:proofErr w:type="spellStart"/>
-      <w:r>
-        <w:rPr>
-          <w:rFonts w:ascii="Times New Roman" w:hAnsi="Times New Roman"/>
-          <w:sz w:val="26"/>
-          <w:szCs w:val="26"/>
-        </w:rPr>
-        <w:t>Việt</w:t>
-      </w:r>
-      <w:proofErr w:type="spellEnd"/>
-      <w:r>
-        <w:rPr>
-          <w:rFonts w:ascii="Times New Roman" w:hAnsi="Times New Roman"/>
-          <w:sz w:val="26"/>
-          <w:szCs w:val="26"/>
-        </w:rPr>
-        <w:t xml:space="preserve"> Nam</w:t>
+        <w:t xml:space="preserve"> , địa chỉ trụ sở: </w:t>
+      </w:r>
+      <w:r>
+        <w:rPr>
+          <w:rFonts w:ascii="Times New Roman" w:hAnsi="Times New Roman"/>
+          <w:sz w:val="26"/>
+          <w:szCs w:val="26"/>
+        </w:rPr>
+        <w:t>Số 883/23 Lê Hồng Phong, Khu 07, Phường Thủ Dầu Một, Thành phố Hồ Chí Minh, Việt Nam</w:t>
       </w:r>
     </w:p>
     <w:p>
@@ -1313,41 +755,13 @@
           <w:szCs w:val="26"/>
         </w:rPr>
       </w:pPr>
-      <w:proofErr w:type="spellStart"/>
-      <w:r>
-        <w:rPr>
-          <w:rFonts w:ascii="Times New Roman" w:hAnsi="Times New Roman"/>
-          <w:sz w:val="26"/>
-          <w:szCs w:val="26"/>
-        </w:rPr>
-        <w:t>Giới</w:t>
-      </w:r>
-      <w:proofErr w:type="spellEnd"/>
-      <w:r>
-        <w:rPr>
-          <w:rFonts w:ascii="Times New Roman" w:hAnsi="Times New Roman"/>
-          <w:sz w:val="26"/>
-          <w:szCs w:val="26"/>
-        </w:rPr>
-        <w:t xml:space="preserve"> </w:t>
-      </w:r>
-      <w:proofErr w:type="spellStart"/>
-      <w:r>
-        <w:rPr>
-          <w:rFonts w:ascii="Times New Roman" w:hAnsi="Times New Roman"/>
-          <w:sz w:val="26"/>
-          <w:szCs w:val="26"/>
-        </w:rPr>
-        <w:t>tính</w:t>
-      </w:r>
-      <w:proofErr w:type="spellEnd"/>
-      <w:r>
-        <w:rPr>
-          <w:rFonts w:ascii="Times New Roman" w:hAnsi="Times New Roman"/>
-          <w:sz w:val="26"/>
-          <w:szCs w:val="26"/>
-        </w:rPr>
-        <w:t xml:space="preserve">: </w:t>
+      <w:r>
+        <w:rPr>
+          <w:rFonts w:ascii="Times New Roman" w:hAnsi="Times New Roman"/>
+          <w:sz w:val="26"/>
+          <w:szCs w:val="26"/>
+        </w:rPr>
+        <w:t xml:space="preserve">Giới tính: </w:t>
       </w:r>
       <w:r>
         <w:rPr>
@@ -1379,41 +793,13 @@
           <w:szCs w:val="26"/>
         </w:rPr>
       </w:pPr>
-      <w:proofErr w:type="spellStart"/>
-      <w:r>
-        <w:rPr>
-          <w:rFonts w:ascii="Times New Roman" w:hAnsi="Times New Roman"/>
-          <w:sz w:val="26"/>
-          <w:szCs w:val="26"/>
-        </w:rPr>
-        <w:t>Ngày</w:t>
-      </w:r>
-      <w:proofErr w:type="spellEnd"/>
-      <w:r>
-        <w:rPr>
-          <w:rFonts w:ascii="Times New Roman" w:hAnsi="Times New Roman"/>
-          <w:sz w:val="26"/>
-          <w:szCs w:val="26"/>
-        </w:rPr>
-        <w:t xml:space="preserve"> </w:t>
-      </w:r>
-      <w:proofErr w:type="spellStart"/>
-      <w:r>
-        <w:rPr>
-          <w:rFonts w:ascii="Times New Roman" w:hAnsi="Times New Roman"/>
-          <w:sz w:val="26"/>
-          <w:szCs w:val="26"/>
-        </w:rPr>
-        <w:t>sinh</w:t>
-      </w:r>
-      <w:proofErr w:type="spellEnd"/>
-      <w:r>
-        <w:rPr>
-          <w:rFonts w:ascii="Times New Roman" w:hAnsi="Times New Roman"/>
-          <w:sz w:val="26"/>
-          <w:szCs w:val="26"/>
-        </w:rPr>
-        <w:t xml:space="preserve">: </w:t>
+      <w:r>
+        <w:rPr>
+          <w:rFonts w:ascii="Times New Roman" w:hAnsi="Times New Roman"/>
+          <w:sz w:val="26"/>
+          <w:szCs w:val="26"/>
+        </w:rPr>
+        <w:t xml:space="preserve">Ngày sinh: </w:t>
       </w:r>
       <w:r>
         <w:rPr>
@@ -1437,41 +823,13 @@
           <w:szCs w:val="26"/>
         </w:rPr>
       </w:pPr>
-      <w:proofErr w:type="spellStart"/>
-      <w:r>
-        <w:rPr>
-          <w:rFonts w:ascii="Times New Roman" w:hAnsi="Times New Roman"/>
-          <w:sz w:val="26"/>
-          <w:szCs w:val="26"/>
-        </w:rPr>
-        <w:t>Quốc</w:t>
-      </w:r>
-      <w:proofErr w:type="spellEnd"/>
-      <w:r>
-        <w:rPr>
-          <w:rFonts w:ascii="Times New Roman" w:hAnsi="Times New Roman"/>
-          <w:sz w:val="26"/>
-          <w:szCs w:val="26"/>
-        </w:rPr>
-        <w:t xml:space="preserve"> </w:t>
-      </w:r>
-      <w:proofErr w:type="spellStart"/>
-      <w:r>
-        <w:rPr>
-          <w:rFonts w:ascii="Times New Roman" w:hAnsi="Times New Roman"/>
-          <w:sz w:val="26"/>
-          <w:szCs w:val="26"/>
-        </w:rPr>
-        <w:t>tịch</w:t>
-      </w:r>
-      <w:proofErr w:type="spellEnd"/>
-      <w:r>
-        <w:rPr>
-          <w:rFonts w:ascii="Times New Roman" w:hAnsi="Times New Roman"/>
-          <w:sz w:val="26"/>
-          <w:szCs w:val="26"/>
-        </w:rPr>
-        <w:t xml:space="preserve">: </w:t>
+      <w:r>
+        <w:rPr>
+          <w:rFonts w:ascii="Times New Roman" w:hAnsi="Times New Roman"/>
+          <w:sz w:val="26"/>
+          <w:szCs w:val="26"/>
+        </w:rPr>
+        <w:t xml:space="preserve">Quốc tịch: </w:t>
       </w:r>
       <w:r>
         <w:rPr>
@@ -1495,7 +853,6 @@
           <w:szCs w:val="26"/>
         </w:rPr>
       </w:pPr>
-      <w:proofErr w:type="spellStart"/>
       <w:r>
         <w:rPr>
           <w:rFonts w:ascii="Times New Roman" w:hAnsi="Times New Roman"/>
@@ -1503,144 +860,8 @@
           <w:szCs w:val="26"/>
         </w:rPr>
         <w:lastRenderedPageBreak/>
-        <w:t>Loại</w:t>
-      </w:r>
-      <w:proofErr w:type="spellEnd"/>
-      <w:r>
-        <w:rPr>
-          <w:rFonts w:ascii="Times New Roman" w:hAnsi="Times New Roman"/>
-          <w:sz w:val="26"/>
-          <w:szCs w:val="26"/>
-        </w:rPr>
-        <w:t xml:space="preserve"> </w:t>
-      </w:r>
-      <w:proofErr w:type="spellStart"/>
-      <w:r>
-        <w:rPr>
-          <w:rFonts w:ascii="Times New Roman" w:hAnsi="Times New Roman"/>
-          <w:sz w:val="26"/>
-          <w:szCs w:val="26"/>
-        </w:rPr>
-        <w:t>giấy</w:t>
-      </w:r>
-      <w:proofErr w:type="spellEnd"/>
-      <w:r>
-        <w:rPr>
-          <w:rFonts w:ascii="Times New Roman" w:hAnsi="Times New Roman"/>
-          <w:sz w:val="26"/>
-          <w:szCs w:val="26"/>
-        </w:rPr>
-        <w:t xml:space="preserve"> </w:t>
-      </w:r>
-      <w:proofErr w:type="spellStart"/>
-      <w:r>
-        <w:rPr>
-          <w:rFonts w:ascii="Times New Roman" w:hAnsi="Times New Roman"/>
-          <w:sz w:val="26"/>
-          <w:szCs w:val="26"/>
-        </w:rPr>
-        <w:t>tờ</w:t>
-      </w:r>
-      <w:proofErr w:type="spellEnd"/>
-      <w:r>
-        <w:rPr>
-          <w:rFonts w:ascii="Times New Roman" w:hAnsi="Times New Roman"/>
-          <w:sz w:val="26"/>
-          <w:szCs w:val="26"/>
-        </w:rPr>
-        <w:t xml:space="preserve"> </w:t>
-      </w:r>
-      <w:proofErr w:type="spellStart"/>
-      <w:r>
-        <w:rPr>
-          <w:rFonts w:ascii="Times New Roman" w:hAnsi="Times New Roman"/>
-          <w:sz w:val="26"/>
-          <w:szCs w:val="26"/>
-        </w:rPr>
-        <w:t>pháp</w:t>
-      </w:r>
-      <w:proofErr w:type="spellEnd"/>
-      <w:r>
-        <w:rPr>
-          <w:rFonts w:ascii="Times New Roman" w:hAnsi="Times New Roman"/>
-          <w:sz w:val="26"/>
-          <w:szCs w:val="26"/>
-        </w:rPr>
-        <w:t xml:space="preserve"> </w:t>
-      </w:r>
-      <w:proofErr w:type="spellStart"/>
-      <w:r>
-        <w:rPr>
-          <w:rFonts w:ascii="Times New Roman" w:hAnsi="Times New Roman"/>
-          <w:sz w:val="26"/>
-          <w:szCs w:val="26"/>
-        </w:rPr>
-        <w:t>lý</w:t>
-      </w:r>
-      <w:proofErr w:type="spellEnd"/>
-      <w:r>
-        <w:rPr>
-          <w:rFonts w:ascii="Times New Roman" w:hAnsi="Times New Roman"/>
-          <w:sz w:val="26"/>
-          <w:szCs w:val="26"/>
-        </w:rPr>
-        <w:t xml:space="preserve"> </w:t>
-      </w:r>
-      <w:proofErr w:type="spellStart"/>
-      <w:r>
-        <w:rPr>
-          <w:rFonts w:ascii="Times New Roman" w:hAnsi="Times New Roman"/>
-          <w:sz w:val="26"/>
-          <w:szCs w:val="26"/>
-        </w:rPr>
-        <w:t>của</w:t>
-      </w:r>
-      <w:proofErr w:type="spellEnd"/>
-      <w:r>
-        <w:rPr>
-          <w:rFonts w:ascii="Times New Roman" w:hAnsi="Times New Roman"/>
-          <w:sz w:val="26"/>
-          <w:szCs w:val="26"/>
-        </w:rPr>
-        <w:t xml:space="preserve"> </w:t>
-      </w:r>
-      <w:proofErr w:type="spellStart"/>
-      <w:r>
-        <w:rPr>
-          <w:rFonts w:ascii="Times New Roman" w:hAnsi="Times New Roman"/>
-          <w:sz w:val="26"/>
-          <w:szCs w:val="26"/>
-        </w:rPr>
-        <w:t>cá</w:t>
-      </w:r>
-      <w:proofErr w:type="spellEnd"/>
-      <w:r>
-        <w:rPr>
-          <w:rFonts w:ascii="Times New Roman" w:hAnsi="Times New Roman"/>
-          <w:sz w:val="26"/>
-          <w:szCs w:val="26"/>
-        </w:rPr>
-        <w:t xml:space="preserve"> </w:t>
-      </w:r>
-      <w:proofErr w:type="spellStart"/>
-      <w:r>
-        <w:rPr>
-          <w:rFonts w:ascii="Times New Roman" w:hAnsi="Times New Roman"/>
-          <w:sz w:val="26"/>
-          <w:szCs w:val="26"/>
-        </w:rPr>
-        <w:t>nhân</w:t>
-      </w:r>
-      <w:proofErr w:type="spellEnd"/>
-      <w:r>
-        <w:rPr>
-          <w:rFonts w:ascii="Times New Roman" w:hAnsi="Times New Roman"/>
-          <w:sz w:val="26"/>
-          <w:szCs w:val="26"/>
-        </w:rPr>
-        <w:t xml:space="preserve">: </w:t>
-      </w:r>
-      <w:proofErr w:type="spellStart"/>
+        <w:t xml:space="preserve">Loại giấy tờ pháp lý của cá nhân: </w:t>
+      </w:r>
       <w:r>
         <w:rPr>
           <w:rFonts w:ascii="Times New Roman" w:hAnsi="Times New Roman"/>
@@ -1655,63 +876,8 @@
           <w:sz w:val="26"/>
           <w:szCs w:val="26"/>
         </w:rPr>
-        <w:t>ộ</w:t>
-      </w:r>
-      <w:proofErr w:type="spellEnd"/>
-      <w:r>
-        <w:rPr>
-          <w:rFonts w:ascii="Times New Roman" w:hAnsi="Times New Roman"/>
-          <w:sz w:val="26"/>
-          <w:szCs w:val="26"/>
-        </w:rPr>
-        <w:t xml:space="preserve"> </w:t>
-      </w:r>
-      <w:proofErr w:type="spellStart"/>
-      <w:r>
-        <w:rPr>
-          <w:rFonts w:ascii="Times New Roman" w:hAnsi="Times New Roman"/>
-          <w:sz w:val="26"/>
-          <w:szCs w:val="26"/>
-        </w:rPr>
-        <w:t>chiếu</w:t>
-      </w:r>
-      <w:proofErr w:type="spellEnd"/>
-      <w:r>
-        <w:rPr>
-          <w:rFonts w:ascii="Times New Roman" w:hAnsi="Times New Roman"/>
-          <w:sz w:val="26"/>
-          <w:szCs w:val="26"/>
-        </w:rPr>
-        <w:t xml:space="preserve"> </w:t>
-      </w:r>
-      <w:proofErr w:type="spellStart"/>
-      <w:r>
-        <w:rPr>
-          <w:rFonts w:ascii="Times New Roman" w:hAnsi="Times New Roman"/>
-          <w:sz w:val="26"/>
-          <w:szCs w:val="26"/>
-        </w:rPr>
-        <w:t>nước</w:t>
-      </w:r>
-      <w:proofErr w:type="spellEnd"/>
-      <w:r>
-        <w:rPr>
-          <w:rFonts w:ascii="Times New Roman" w:hAnsi="Times New Roman"/>
-          <w:sz w:val="26"/>
-          <w:szCs w:val="26"/>
-        </w:rPr>
-        <w:t xml:space="preserve"> </w:t>
-      </w:r>
-      <w:proofErr w:type="spellStart"/>
-      <w:r>
-        <w:rPr>
-          <w:rFonts w:ascii="Times New Roman" w:hAnsi="Times New Roman"/>
-          <w:sz w:val="26"/>
-          <w:szCs w:val="26"/>
-        </w:rPr>
-        <w:t>ngoài</w:t>
-      </w:r>
-      <w:proofErr w:type="spellEnd"/>
+        <w:t>ộ chiếu nước ngoài</w:t>
+      </w:r>
     </w:p>
     <w:p>
       <w:pPr>
@@ -1726,149 +892,13 @@
           <w:szCs w:val="26"/>
         </w:rPr>
       </w:pPr>
-      <w:proofErr w:type="spellStart"/>
-      <w:r>
-        <w:rPr>
-          <w:rFonts w:ascii="Times New Roman" w:hAnsi="Times New Roman"/>
-          <w:sz w:val="26"/>
-          <w:szCs w:val="26"/>
-        </w:rPr>
-        <w:t>Số</w:t>
-      </w:r>
-      <w:proofErr w:type="spellEnd"/>
-      <w:r>
-        <w:rPr>
-          <w:rFonts w:ascii="Times New Roman" w:hAnsi="Times New Roman"/>
-          <w:sz w:val="26"/>
-          <w:szCs w:val="26"/>
-        </w:rPr>
-        <w:t xml:space="preserve"> </w:t>
-      </w:r>
-      <w:proofErr w:type="spellStart"/>
-      <w:r>
-        <w:rPr>
-          <w:rFonts w:ascii="Times New Roman" w:hAnsi="Times New Roman"/>
-          <w:sz w:val="26"/>
-          <w:szCs w:val="26"/>
-        </w:rPr>
-        <w:t>giấy</w:t>
-      </w:r>
-      <w:proofErr w:type="spellEnd"/>
-      <w:r>
-        <w:rPr>
-          <w:rFonts w:ascii="Times New Roman" w:hAnsi="Times New Roman"/>
-          <w:sz w:val="26"/>
-          <w:szCs w:val="26"/>
-        </w:rPr>
-        <w:t xml:space="preserve"> </w:t>
-      </w:r>
-      <w:proofErr w:type="spellStart"/>
-      <w:r>
-        <w:rPr>
-          <w:rFonts w:ascii="Times New Roman" w:hAnsi="Times New Roman"/>
-          <w:sz w:val="26"/>
-          <w:szCs w:val="26"/>
-        </w:rPr>
-        <w:t>tờ</w:t>
-      </w:r>
-      <w:proofErr w:type="spellEnd"/>
-      <w:r>
-        <w:rPr>
-          <w:rFonts w:ascii="Times New Roman" w:hAnsi="Times New Roman"/>
-          <w:sz w:val="26"/>
-          <w:szCs w:val="26"/>
-        </w:rPr>
-        <w:t xml:space="preserve"> </w:t>
-      </w:r>
-      <w:proofErr w:type="spellStart"/>
-      <w:r>
-        <w:rPr>
-          <w:rFonts w:ascii="Times New Roman" w:hAnsi="Times New Roman"/>
-          <w:sz w:val="26"/>
-          <w:szCs w:val="26"/>
-        </w:rPr>
-        <w:t>pháp</w:t>
-      </w:r>
-      <w:proofErr w:type="spellEnd"/>
-      <w:r>
-        <w:rPr>
-          <w:rFonts w:ascii="Times New Roman" w:hAnsi="Times New Roman"/>
-          <w:sz w:val="26"/>
-          <w:szCs w:val="26"/>
-        </w:rPr>
-        <w:t xml:space="preserve"> </w:t>
-      </w:r>
-      <w:proofErr w:type="spellStart"/>
-      <w:r>
-        <w:rPr>
-          <w:rFonts w:ascii="Times New Roman" w:hAnsi="Times New Roman"/>
-          <w:sz w:val="26"/>
-          <w:szCs w:val="26"/>
-        </w:rPr>
-        <w:t>lý</w:t>
-      </w:r>
-      <w:proofErr w:type="spellEnd"/>
-      <w:r>
-        <w:rPr>
-          <w:rFonts w:ascii="Times New Roman" w:hAnsi="Times New Roman"/>
-          <w:sz w:val="26"/>
-          <w:szCs w:val="26"/>
-        </w:rPr>
-        <w:t xml:space="preserve"> </w:t>
-      </w:r>
-      <w:proofErr w:type="spellStart"/>
-      <w:r>
-        <w:rPr>
-          <w:rFonts w:ascii="Times New Roman" w:hAnsi="Times New Roman"/>
-          <w:sz w:val="26"/>
-          <w:szCs w:val="26"/>
-        </w:rPr>
-        <w:t>của</w:t>
-      </w:r>
-      <w:proofErr w:type="spellEnd"/>
-      <w:r>
-        <w:rPr>
-          <w:rFonts w:ascii="Times New Roman" w:hAnsi="Times New Roman"/>
-          <w:sz w:val="26"/>
-          <w:szCs w:val="26"/>
-        </w:rPr>
-        <w:t xml:space="preserve"> </w:t>
-      </w:r>
-      <w:proofErr w:type="spellStart"/>
-      <w:r>
-        <w:rPr>
-          <w:rFonts w:ascii="Times New Roman" w:hAnsi="Times New Roman"/>
-          <w:sz w:val="26"/>
-          <w:szCs w:val="26"/>
-        </w:rPr>
-        <w:t>cá</w:t>
-      </w:r>
-      <w:proofErr w:type="spellEnd"/>
-      <w:r>
-        <w:rPr>
-          <w:rFonts w:ascii="Times New Roman" w:hAnsi="Times New Roman"/>
-          <w:sz w:val="26"/>
-          <w:szCs w:val="26"/>
-        </w:rPr>
-        <w:t xml:space="preserve"> </w:t>
-      </w:r>
-      <w:proofErr w:type="spellStart"/>
-      <w:r>
-        <w:rPr>
-          <w:rFonts w:ascii="Times New Roman" w:hAnsi="Times New Roman"/>
-          <w:sz w:val="26"/>
-          <w:szCs w:val="26"/>
-        </w:rPr>
-        <w:t>nhân</w:t>
-      </w:r>
-      <w:proofErr w:type="spellEnd"/>
-      <w:r>
-        <w:rPr>
-          <w:rFonts w:ascii="Times New Roman" w:hAnsi="Times New Roman"/>
-          <w:sz w:val="26"/>
-          <w:szCs w:val="26"/>
-        </w:rPr>
-        <w:t xml:space="preserve">: </w:t>
+      <w:r>
+        <w:rPr>
+          <w:rFonts w:ascii="Times New Roman" w:hAnsi="Times New Roman"/>
+          <w:sz w:val="26"/>
+          <w:szCs w:val="26"/>
+        </w:rPr>
+        <w:t xml:space="preserve">Số giấy tờ pháp lý của cá nhân: </w:t>
       </w:r>
       <w:r>
         <w:rPr>
@@ -1892,121 +922,37 @@
           <w:szCs w:val="26"/>
         </w:rPr>
       </w:pPr>
-      <w:proofErr w:type="spellStart"/>
-      <w:r>
-        <w:rPr>
-          <w:rFonts w:ascii="Times New Roman" w:hAnsi="Times New Roman"/>
-          <w:sz w:val="26"/>
-          <w:szCs w:val="26"/>
-        </w:rPr>
-        <w:t>Ngày</w:t>
-      </w:r>
-      <w:proofErr w:type="spellEnd"/>
-      <w:r>
-        <w:rPr>
-          <w:rFonts w:ascii="Times New Roman" w:hAnsi="Times New Roman"/>
-          <w:sz w:val="26"/>
-          <w:szCs w:val="26"/>
-        </w:rPr>
-        <w:t xml:space="preserve"> </w:t>
-      </w:r>
-      <w:proofErr w:type="spellStart"/>
-      <w:r>
-        <w:rPr>
-          <w:rFonts w:ascii="Times New Roman" w:hAnsi="Times New Roman"/>
-          <w:sz w:val="26"/>
-          <w:szCs w:val="26"/>
-        </w:rPr>
-        <w:t>cấp</w:t>
-      </w:r>
-      <w:proofErr w:type="spellEnd"/>
-      <w:r>
-        <w:rPr>
-          <w:rFonts w:ascii="Times New Roman" w:hAnsi="Times New Roman"/>
-          <w:sz w:val="26"/>
-          <w:szCs w:val="26"/>
-        </w:rPr>
-        <w:t xml:space="preserve">: </w:t>
-      </w:r>
-      <w:r>
-        <w:rPr>
-          <w:rFonts w:ascii="Times New Roman" w:hAnsi="Times New Roman"/>
-          <w:sz w:val="26"/>
-          <w:szCs w:val="26"/>
-        </w:rPr>
-        <w:t>24/12/</w:t>
-      </w:r>
-      <w:proofErr w:type="gramStart"/>
-      <w:r>
-        <w:rPr>
-          <w:rFonts w:ascii="Times New Roman" w:hAnsi="Times New Roman"/>
-          <w:sz w:val="26"/>
-          <w:szCs w:val="26"/>
-        </w:rPr>
-        <w:t>2024</w:t>
-      </w:r>
-      <w:r>
-        <w:rPr>
-          <w:rFonts w:ascii="Times New Roman" w:hAnsi="Times New Roman"/>
-          <w:sz w:val="26"/>
-          <w:szCs w:val="26"/>
-        </w:rPr>
-        <w:t>  </w:t>
-      </w:r>
-      <w:proofErr w:type="spellStart"/>
-      <w:r>
-        <w:rPr>
-          <w:rFonts w:ascii="Times New Roman" w:hAnsi="Times New Roman"/>
-          <w:sz w:val="26"/>
-          <w:szCs w:val="26"/>
-        </w:rPr>
-        <w:t>Nơi</w:t>
-      </w:r>
-      <w:proofErr w:type="spellEnd"/>
-      <w:proofErr w:type="gramEnd"/>
-      <w:r>
-        <w:rPr>
-          <w:rFonts w:ascii="Times New Roman" w:hAnsi="Times New Roman"/>
-          <w:sz w:val="26"/>
-          <w:szCs w:val="26"/>
-        </w:rPr>
-        <w:t xml:space="preserve"> </w:t>
-      </w:r>
-      <w:proofErr w:type="spellStart"/>
-      <w:r>
-        <w:rPr>
-          <w:rFonts w:ascii="Times New Roman" w:hAnsi="Times New Roman"/>
-          <w:sz w:val="26"/>
-          <w:szCs w:val="26"/>
-        </w:rPr>
-        <w:t>cấp</w:t>
-      </w:r>
-      <w:proofErr w:type="spellEnd"/>
-      <w:r>
-        <w:rPr>
-          <w:rFonts w:ascii="Times New Roman" w:hAnsi="Times New Roman"/>
-          <w:sz w:val="26"/>
-          <w:szCs w:val="26"/>
-        </w:rPr>
-        <w:t xml:space="preserve">: </w:t>
-      </w:r>
-      <w:proofErr w:type="spellStart"/>
-      <w:r>
-        <w:rPr>
-          <w:rFonts w:ascii="Times New Roman" w:hAnsi="Times New Roman"/>
-          <w:sz w:val="26"/>
-          <w:szCs w:val="26"/>
-        </w:rPr>
-        <w:t>Kelana</w:t>
-      </w:r>
-      <w:proofErr w:type="spellEnd"/>
-      <w:r>
-        <w:rPr>
-          <w:rFonts w:ascii="Times New Roman" w:hAnsi="Times New Roman"/>
-          <w:sz w:val="26"/>
-          <w:szCs w:val="26"/>
-        </w:rPr>
-        <w:t xml:space="preserve"> Jaya</w:t>
+      <w:r>
+        <w:rPr>
+          <w:rFonts w:ascii="Times New Roman" w:hAnsi="Times New Roman"/>
+          <w:sz w:val="26"/>
+          <w:szCs w:val="26"/>
+        </w:rPr>
+        <w:t xml:space="preserve">Ngày cấp: </w:t>
+      </w:r>
+      <w:r>
+        <w:rPr>
+          <w:rFonts w:ascii="Times New Roman" w:hAnsi="Times New Roman"/>
+          <w:sz w:val="26"/>
+          <w:szCs w:val="26"/>
+        </w:rPr>
+        <w:t>24/12/2024</w:t>
+      </w:r>
+      <w:r>
+        <w:rPr>
+          <w:rFonts w:ascii="Times New Roman" w:hAnsi="Times New Roman"/>
+          <w:sz w:val="26"/>
+          <w:szCs w:val="26"/>
+        </w:rPr>
+        <w:t xml:space="preserve">  Nơi cấp: </w:t>
+      </w:r>
+      <w:r>
+        <w:rPr>
+          <w:rFonts w:ascii="Times New Roman" w:hAnsi="Times New Roman"/>
+          <w:sz w:val="26"/>
+          <w:szCs w:val="26"/>
+        </w:rPr>
+        <w:t>Kelana Jaya</w:t>
       </w:r>
     </w:p>
     <w:p>
@@ -2022,16 +968,14 @@
           <w:szCs w:val="26"/>
         </w:rPr>
       </w:pPr>
-      <w:proofErr w:type="spellStart"/>
-      <w:r>
-        <w:rPr>
-          <w:rFonts w:ascii="Times New Roman" w:hAnsi="Times New Roman"/>
-          <w:sz w:val="26"/>
-          <w:szCs w:val="26"/>
-        </w:rPr>
-        <w:t>Địa</w:t>
-      </w:r>
-      <w:proofErr w:type="spellEnd"/>
+      <w:r>
+        <w:rPr>
+          <w:rFonts w:ascii="Times New Roman" w:hAnsi="Times New Roman"/>
+          <w:sz w:val="26"/>
+          <w:szCs w:val="26"/>
+        </w:rPr>
+        <w:t>Địa chỉ thường trú:</w:t>
+      </w:r>
       <w:r>
         <w:rPr>
           <w:rFonts w:ascii="Times New Roman" w:hAnsi="Times New Roman"/>
@@ -2040,211 +984,13 @@
         </w:rPr>
         <w:t xml:space="preserve"> </w:t>
       </w:r>
-      <w:proofErr w:type="spellStart"/>
-      <w:r>
-        <w:rPr>
-          <w:rFonts w:ascii="Times New Roman" w:hAnsi="Times New Roman"/>
-          <w:sz w:val="26"/>
-          <w:szCs w:val="26"/>
-        </w:rPr>
-        <w:t>chỉ</w:t>
-      </w:r>
-      <w:proofErr w:type="spellEnd"/>
-      <w:r>
-        <w:rPr>
-          <w:rFonts w:ascii="Times New Roman" w:hAnsi="Times New Roman"/>
-          <w:sz w:val="26"/>
-          <w:szCs w:val="26"/>
-        </w:rPr>
-        <w:t xml:space="preserve"> </w:t>
-      </w:r>
-      <w:proofErr w:type="spellStart"/>
-      <w:r>
-        <w:rPr>
-          <w:rFonts w:ascii="Times New Roman" w:hAnsi="Times New Roman"/>
-          <w:sz w:val="26"/>
-          <w:szCs w:val="26"/>
-        </w:rPr>
-        <w:t>thường</w:t>
-      </w:r>
-      <w:proofErr w:type="spellEnd"/>
-      <w:r>
-        <w:rPr>
-          <w:rFonts w:ascii="Times New Roman" w:hAnsi="Times New Roman"/>
-          <w:sz w:val="26"/>
-          <w:szCs w:val="26"/>
-        </w:rPr>
-        <w:t xml:space="preserve"> </w:t>
-      </w:r>
-      <w:proofErr w:type="spellStart"/>
-      <w:r>
-        <w:rPr>
-          <w:rFonts w:ascii="Times New Roman" w:hAnsi="Times New Roman"/>
-          <w:sz w:val="26"/>
-          <w:szCs w:val="26"/>
-        </w:rPr>
-        <w:t>trú</w:t>
-      </w:r>
-      <w:proofErr w:type="spellEnd"/>
-      <w:r>
-        <w:rPr>
-          <w:rFonts w:ascii="Times New Roman" w:hAnsi="Times New Roman"/>
-          <w:sz w:val="26"/>
-          <w:szCs w:val="26"/>
-        </w:rPr>
-        <w:t>:</w:t>
-      </w:r>
-      <w:r>
-        <w:rPr>
-          <w:rFonts w:ascii="Times New Roman" w:hAnsi="Times New Roman"/>
-          <w:sz w:val="26"/>
-          <w:szCs w:val="26"/>
-        </w:rPr>
-        <w:t xml:space="preserve"> </w:t>
-      </w:r>
-      <w:proofErr w:type="spellStart"/>
-      <w:r>
-        <w:rPr>
-          <w:rFonts w:ascii="Times New Roman" w:hAnsi="Times New Roman"/>
-          <w:sz w:val="26"/>
-          <w:szCs w:val="26"/>
-        </w:rPr>
-        <w:t>Số</w:t>
-      </w:r>
-      <w:proofErr w:type="spellEnd"/>
-      <w:r>
-        <w:rPr>
-          <w:rFonts w:ascii="Times New Roman" w:hAnsi="Times New Roman"/>
-          <w:sz w:val="26"/>
-          <w:szCs w:val="26"/>
-        </w:rPr>
-        <w:t xml:space="preserve"> A-19-1A, Chung </w:t>
-      </w:r>
-      <w:proofErr w:type="spellStart"/>
-      <w:r>
-        <w:rPr>
-          <w:rFonts w:ascii="Times New Roman" w:hAnsi="Times New Roman"/>
-          <w:sz w:val="26"/>
-          <w:szCs w:val="26"/>
-        </w:rPr>
-        <w:t>cư</w:t>
-      </w:r>
-      <w:proofErr w:type="spellEnd"/>
-      <w:r>
-        <w:rPr>
-          <w:rFonts w:ascii="Times New Roman" w:hAnsi="Times New Roman"/>
-          <w:sz w:val="26"/>
-          <w:szCs w:val="26"/>
-        </w:rPr>
-        <w:t xml:space="preserve"> The Sanderson Homes, </w:t>
-      </w:r>
-      <w:proofErr w:type="spellStart"/>
-      <w:r>
-        <w:rPr>
-          <w:rFonts w:ascii="Times New Roman" w:hAnsi="Times New Roman"/>
-          <w:sz w:val="26"/>
-          <w:szCs w:val="26"/>
-        </w:rPr>
-        <w:t>Đường</w:t>
-      </w:r>
-      <w:proofErr w:type="spellEnd"/>
-      <w:r>
-        <w:rPr>
-          <w:rFonts w:ascii="Times New Roman" w:hAnsi="Times New Roman"/>
-          <w:sz w:val="26"/>
-          <w:szCs w:val="26"/>
-        </w:rPr>
-        <w:t xml:space="preserve"> </w:t>
-      </w:r>
-      <w:proofErr w:type="spellStart"/>
-      <w:r>
-        <w:rPr>
-          <w:rFonts w:ascii="Times New Roman" w:hAnsi="Times New Roman"/>
-          <w:sz w:val="26"/>
-          <w:szCs w:val="26"/>
-        </w:rPr>
-        <w:t>Cemara</w:t>
-      </w:r>
-      <w:proofErr w:type="spellEnd"/>
-      <w:r>
-        <w:rPr>
-          <w:rFonts w:ascii="Times New Roman" w:hAnsi="Times New Roman"/>
-          <w:sz w:val="26"/>
-          <w:szCs w:val="26"/>
-        </w:rPr>
-        <w:t xml:space="preserve">, </w:t>
-      </w:r>
-      <w:proofErr w:type="spellStart"/>
-      <w:r>
-        <w:rPr>
-          <w:rFonts w:ascii="Times New Roman" w:hAnsi="Times New Roman"/>
-          <w:sz w:val="26"/>
-          <w:szCs w:val="26"/>
-        </w:rPr>
-        <w:t>Khu</w:t>
-      </w:r>
-      <w:proofErr w:type="spellEnd"/>
-      <w:r>
-        <w:rPr>
-          <w:rFonts w:ascii="Times New Roman" w:hAnsi="Times New Roman"/>
-          <w:sz w:val="26"/>
-          <w:szCs w:val="26"/>
-        </w:rPr>
-        <w:t xml:space="preserve"> 13, </w:t>
-      </w:r>
-      <w:proofErr w:type="spellStart"/>
-      <w:r>
-        <w:rPr>
-          <w:rFonts w:ascii="Times New Roman" w:hAnsi="Times New Roman"/>
-          <w:sz w:val="26"/>
-          <w:szCs w:val="26"/>
-        </w:rPr>
-        <w:t>Thị</w:t>
-      </w:r>
-      <w:proofErr w:type="spellEnd"/>
-      <w:r>
-        <w:rPr>
-          <w:rFonts w:ascii="Times New Roman" w:hAnsi="Times New Roman"/>
-          <w:sz w:val="26"/>
-          <w:szCs w:val="26"/>
-        </w:rPr>
-        <w:t xml:space="preserve"> </w:t>
-      </w:r>
-      <w:proofErr w:type="spellStart"/>
-      <w:r>
-        <w:rPr>
-          <w:rFonts w:ascii="Times New Roman" w:hAnsi="Times New Roman"/>
-          <w:sz w:val="26"/>
-          <w:szCs w:val="26"/>
-        </w:rPr>
-        <w:t>trấn</w:t>
-      </w:r>
-      <w:proofErr w:type="spellEnd"/>
-      <w:r>
-        <w:rPr>
-          <w:rFonts w:ascii="Times New Roman" w:hAnsi="Times New Roman"/>
-          <w:sz w:val="26"/>
-          <w:szCs w:val="26"/>
-        </w:rPr>
-        <w:t xml:space="preserve"> Seri </w:t>
-      </w:r>
-      <w:proofErr w:type="spellStart"/>
-      <w:r>
-        <w:rPr>
-          <w:rFonts w:ascii="Times New Roman" w:hAnsi="Times New Roman"/>
-          <w:sz w:val="26"/>
-          <w:szCs w:val="26"/>
-        </w:rPr>
-        <w:t>Kembangan</w:t>
-      </w:r>
-      <w:proofErr w:type="spellEnd"/>
-      <w:r>
-        <w:rPr>
-          <w:rFonts w:ascii="Times New Roman" w:hAnsi="Times New Roman"/>
-          <w:sz w:val="26"/>
-          <w:szCs w:val="26"/>
-        </w:rPr>
-        <w:t>, Bang Selangor, Malaysia</w:t>
+      <w:r>
+        <w:rPr>
+          <w:rFonts w:ascii="Times New Roman" w:hAnsi="Times New Roman"/>
+          <w:sz w:val="26"/>
+          <w:szCs w:val="26"/>
+        </w:rPr>
+        <w:t>Số A-19-1A, Chung cư The Sanderson Homes, Đường Cemara, Khu 13, Thị trấn Seri Kembangan, Bang Selangor, Malaysia</w:t>
       </w:r>
     </w:p>
     <w:p>
@@ -2260,77 +1006,13 @@
           <w:szCs w:val="26"/>
         </w:rPr>
       </w:pPr>
-      <w:proofErr w:type="spellStart"/>
-      <w:r>
-        <w:rPr>
-          <w:rFonts w:ascii="Times New Roman" w:hAnsi="Times New Roman"/>
-          <w:sz w:val="26"/>
-          <w:szCs w:val="26"/>
-        </w:rPr>
-        <w:t>Địa</w:t>
-      </w:r>
-      <w:proofErr w:type="spellEnd"/>
-      <w:r>
-        <w:rPr>
-          <w:rFonts w:ascii="Times New Roman" w:hAnsi="Times New Roman"/>
-          <w:sz w:val="26"/>
-          <w:szCs w:val="26"/>
-        </w:rPr>
-        <w:t xml:space="preserve"> </w:t>
-      </w:r>
-      <w:proofErr w:type="spellStart"/>
-      <w:r>
-        <w:rPr>
-          <w:rFonts w:ascii="Times New Roman" w:hAnsi="Times New Roman"/>
-          <w:sz w:val="26"/>
-          <w:szCs w:val="26"/>
-        </w:rPr>
-        <w:t>chỉ</w:t>
-      </w:r>
-      <w:proofErr w:type="spellEnd"/>
-      <w:r>
-        <w:rPr>
-          <w:rFonts w:ascii="Times New Roman" w:hAnsi="Times New Roman"/>
-          <w:sz w:val="26"/>
-          <w:szCs w:val="26"/>
-        </w:rPr>
-        <w:t xml:space="preserve"> </w:t>
-      </w:r>
-      <w:proofErr w:type="spellStart"/>
-      <w:r>
-        <w:rPr>
-          <w:rFonts w:ascii="Times New Roman" w:hAnsi="Times New Roman"/>
-          <w:sz w:val="26"/>
-          <w:szCs w:val="26"/>
-        </w:rPr>
-        <w:t>liên</w:t>
-      </w:r>
-      <w:proofErr w:type="spellEnd"/>
-      <w:r>
-        <w:rPr>
-          <w:rFonts w:ascii="Times New Roman" w:hAnsi="Times New Roman"/>
-          <w:sz w:val="26"/>
-          <w:szCs w:val="26"/>
-        </w:rPr>
-        <w:t xml:space="preserve"> </w:t>
-      </w:r>
-      <w:proofErr w:type="spellStart"/>
-      <w:r>
-        <w:rPr>
-          <w:rFonts w:ascii="Times New Roman" w:hAnsi="Times New Roman"/>
-          <w:sz w:val="26"/>
-          <w:szCs w:val="26"/>
-        </w:rPr>
-        <w:t>lạc</w:t>
-      </w:r>
-      <w:proofErr w:type="spellEnd"/>
-      <w:r>
-        <w:rPr>
-          <w:rFonts w:ascii="Times New Roman" w:hAnsi="Times New Roman"/>
-          <w:sz w:val="26"/>
-          <w:szCs w:val="26"/>
-        </w:rPr>
-        <w:t>:</w:t>
+      <w:r>
+        <w:rPr>
+          <w:rFonts w:ascii="Times New Roman" w:hAnsi="Times New Roman"/>
+          <w:sz w:val="26"/>
+          <w:szCs w:val="26"/>
+        </w:rPr>
+        <w:t>Địa chỉ liên lạc:</w:t>
       </w:r>
     </w:p>
     <w:p>
@@ -2378,25 +1060,7 @@
           <w:sz w:val="26"/>
           <w:szCs w:val="26"/>
         </w:rPr>
-        <w:t>,</w:t>
-      </w:r>
-      <w:proofErr w:type="spellStart"/>
-      <w:r>
-        <w:rPr>
-          <w:rFonts w:ascii="Times New Roman" w:hAnsi="Times New Roman"/>
-          <w:sz w:val="26"/>
-          <w:szCs w:val="26"/>
-        </w:rPr>
-        <w:t>Việt</w:t>
-      </w:r>
-      <w:proofErr w:type="spellEnd"/>
-      <w:r>
-        <w:rPr>
-          <w:rFonts w:ascii="Times New Roman" w:hAnsi="Times New Roman"/>
-          <w:sz w:val="26"/>
-          <w:szCs w:val="26"/>
-        </w:rPr>
-        <w:t xml:space="preserve"> Nam</w:t>
+        <w:t>,Việt Nam</w:t>
       </w:r>
     </w:p>
     <w:p>
@@ -3090,6 +1754,28 @@
         </w:rPr>
         <w:t>ài khoản ngân hàng</w:t>
       </w:r>
+      <w:r>
+        <w:rPr>
+          <w:rFonts w:ascii="Times New Roman" w:eastAsia="Times New Roman" w:hAnsi="Times New Roman"/>
+          <w:color w:val="000000" w:themeColor="text1"/>
+          <w:sz w:val="26"/>
+          <w:szCs w:val="26"/>
+          <w:lang w:val="sv-SE"/>
+        </w:rPr>
+        <w:t xml:space="preserve"> </w:t>
+      </w:r>
+      <w:r>
+        <w:rPr>
+          <w:rFonts w:ascii="Times New Roman" w:eastAsia="Times New Roman" w:hAnsi="Times New Roman"/>
+          <w:color w:val="000000" w:themeColor="text1"/>
+          <w:sz w:val="26"/>
+          <w:szCs w:val="26"/>
+          <w:lang w:val="sv-SE"/>
+        </w:rPr>
+        <w:t>theo quy định pháp luật</w:t>
+      </w:r>
+      <w:bookmarkStart w:id="0" w:name="_GoBack"/>
+      <w:bookmarkEnd w:id="0"/>
       <w:r>
         <w:rPr>
           <w:rFonts w:ascii="Times New Roman" w:eastAsia="Times New Roman" w:hAnsi="Times New Roman"/>
@@ -4492,8 +3178,6 @@
               </w:rPr>
               <w:t>11</w:t>
             </w:r>
-            <w:bookmarkStart w:id="0" w:name="_GoBack"/>
-            <w:bookmarkEnd w:id="0"/>
             <w:r>
               <w:rPr>
                 <w:rFonts w:ascii="Times New Roman" w:eastAsia="Times New Roman" w:hAnsi="Times New Roman"/>
@@ -4810,7 +3494,7 @@
 </file>
 
 <file path=word/endnotes.xml><?xml version="1.0" encoding="utf-8"?>
-<w:endnotes xmlns:wpc="http://schemas.microsoft.com/office/word/2010/wordprocessingCanvas" xmlns:cx="http://schemas.microsoft.com/office/drawing/2014/chartex" xmlns:mc="http://schemas.openxmlformats.org/markup-compatibility/2006" xmlns:o="urn:schemas-microsoft-com:office:office" xmlns:r="http://schemas.openxmlformats.org/officeDocument/2006/relationships" xmlns:m="http://schemas.openxmlformats.org/officeDocument/2006/math" xmlns:v="urn:schemas-microsoft-com:vml" xmlns:wp14="http://schemas.microsoft.com/office/word/2010/wordprocessingDrawing" xmlns:wp="http://schemas.openxmlformats.org/drawingml/2006/wordprocessingDrawing" xmlns:w10="urn:schemas-microsoft-com:office:word" xmlns:w="http://schemas.openxmlformats.org/wordprocessingml/2006/main" xmlns:w14="http://schemas.microsoft.com/office/word/2010/wordml" xmlns:w15="http://schemas.microsoft.com/office/word/2012/wordml" xmlns:w16se="http://schemas.microsoft.com/office/word/2015/wordml/symex" xmlns:wpg="http://schemas.microsoft.com/office/word/2010/wordprocessingGroup" xmlns:wpi="http://schemas.microsoft.com/office/word/2010/wordprocessingInk" xmlns:wne="http://schemas.microsoft.com/office/word/2006/wordml" xmlns:wps="http://schemas.microsoft.com/office/word/2010/wordprocessingShape" mc:Ignorable="w14 w15 w16se wp14">
+<w:endnotes xmlns:wpc="http://schemas.microsoft.com/office/word/2010/wordprocessingCanvas" xmlns:cx="http://schemas.microsoft.com/office/drawing/2014/chartex" xmlns:cx1="http://schemas.microsoft.com/office/drawing/2015/9/8/chartex" xmlns:mc="http://schemas.openxmlformats.org/markup-compatibility/2006" xmlns:o="urn:schemas-microsoft-com:office:office" xmlns:r="http://schemas.openxmlformats.org/officeDocument/2006/relationships" xmlns:m="http://schemas.openxmlformats.org/officeDocument/2006/math" xmlns:v="urn:schemas-microsoft-com:vml" xmlns:wp14="http://schemas.microsoft.com/office/word/2010/wordprocessingDrawing" xmlns:wp="http://schemas.openxmlformats.org/drawingml/2006/wordprocessingDrawing" xmlns:w10="urn:schemas-microsoft-com:office:word" xmlns:w="http://schemas.openxmlformats.org/wordprocessingml/2006/main" xmlns:w14="http://schemas.microsoft.com/office/word/2010/wordml" xmlns:w15="http://schemas.microsoft.com/office/word/2012/wordml" xmlns:w16se="http://schemas.microsoft.com/office/word/2015/wordml/symex" xmlns:wpg="http://schemas.microsoft.com/office/word/2010/wordprocessingGroup" xmlns:wpi="http://schemas.microsoft.com/office/word/2010/wordprocessingInk" xmlns:wne="http://schemas.microsoft.com/office/word/2006/wordml" xmlns:wps="http://schemas.microsoft.com/office/word/2010/wordprocessingShape" mc:Ignorable="w14 w15 w16se wp14">
   <w:endnote w:type="separator" w:id="-1">
     <w:p>
       <w:pPr>
@@ -4835,7 +3519,7 @@
 </file>
 
 <file path=word/footer1.xml><?xml version="1.0" encoding="utf-8"?>
-<w:ftr xmlns:wpc="http://schemas.microsoft.com/office/word/2010/wordprocessingCanvas" xmlns:cx="http://schemas.microsoft.com/office/drawing/2014/chartex" xmlns:mc="http://schemas.openxmlformats.org/markup-compatibility/2006" xmlns:o="urn:schemas-microsoft-com:office:office" xmlns:r="http://schemas.openxmlformats.org/officeDocument/2006/relationships" xmlns:m="http://schemas.openxmlformats.org/officeDocument/2006/math" xmlns:v="urn:schemas-microsoft-com:vml" xmlns:wp14="http://schemas.microsoft.com/office/word/2010/wordprocessingDrawing" xmlns:wp="http://schemas.openxmlformats.org/drawingml/2006/wordprocessingDrawing" xmlns:w10="urn:schemas-microsoft-com:office:word" xmlns:w="http://schemas.openxmlformats.org/wordprocessingml/2006/main" xmlns:w14="http://schemas.microsoft.com/office/word/2010/wordml" xmlns:w15="http://schemas.microsoft.com/office/word/2012/wordml" xmlns:w16se="http://schemas.microsoft.com/office/word/2015/wordml/symex" xmlns:wpg="http://schemas.microsoft.com/office/word/2010/wordprocessingGroup" xmlns:wpi="http://schemas.microsoft.com/office/word/2010/wordprocessingInk" xmlns:wne="http://schemas.microsoft.com/office/word/2006/wordml" xmlns:wps="http://schemas.microsoft.com/office/word/2010/wordprocessingShape" mc:Ignorable="w14 w15 w16se wp14">
+<w:ftr xmlns:wpc="http://schemas.microsoft.com/office/word/2010/wordprocessingCanvas" xmlns:cx="http://schemas.microsoft.com/office/drawing/2014/chartex" xmlns:cx1="http://schemas.microsoft.com/office/drawing/2015/9/8/chartex" xmlns:mc="http://schemas.openxmlformats.org/markup-compatibility/2006" xmlns:o="urn:schemas-microsoft-com:office:office" xmlns:r="http://schemas.openxmlformats.org/officeDocument/2006/relationships" xmlns:m="http://schemas.openxmlformats.org/officeDocument/2006/math" xmlns:v="urn:schemas-microsoft-com:vml" xmlns:wp14="http://schemas.microsoft.com/office/word/2010/wordprocessingDrawing" xmlns:wp="http://schemas.openxmlformats.org/drawingml/2006/wordprocessingDrawing" xmlns:w10="urn:schemas-microsoft-com:office:word" xmlns:w="http://schemas.openxmlformats.org/wordprocessingml/2006/main" xmlns:w14="http://schemas.microsoft.com/office/word/2010/wordml" xmlns:w15="http://schemas.microsoft.com/office/word/2012/wordml" xmlns:w16se="http://schemas.microsoft.com/office/word/2015/wordml/symex" xmlns:wpg="http://schemas.microsoft.com/office/word/2010/wordprocessingGroup" xmlns:wpi="http://schemas.microsoft.com/office/word/2010/wordprocessingInk" xmlns:wne="http://schemas.microsoft.com/office/word/2006/wordml" xmlns:wps="http://schemas.microsoft.com/office/word/2010/wordprocessingShape" mc:Ignorable="w14 w15 w16se wp14">
   <w:p>
     <w:pPr>
       <w:pStyle w:val="Footer"/>
@@ -4851,7 +3535,7 @@
 </file>
 
 <file path=word/footnotes.xml><?xml version="1.0" encoding="utf-8"?>
-<w:footnotes xmlns:wpc="http://schemas.microsoft.com/office/word/2010/wordprocessingCanvas" xmlns:cx="http://schemas.microsoft.com/office/drawing/2014/chartex" xmlns:mc="http://schemas.openxmlformats.org/markup-compatibility/2006" xmlns:o="urn:schemas-microsoft-com:office:office" xmlns:r="http://schemas.openxmlformats.org/officeDocument/2006/relationships" xmlns:m="http://schemas.openxmlformats.org/officeDocument/2006/math" xmlns:v="urn:schemas-microsoft-com:vml" xmlns:wp14="http://schemas.microsoft.com/office/word/2010/wordprocessingDrawing" xmlns:wp="http://schemas.openxmlformats.org/drawingml/2006/wordprocessingDrawing" xmlns:w10="urn:schemas-microsoft-com:office:word" xmlns:w="http://schemas.openxmlformats.org/wordprocessingml/2006/main" xmlns:w14="http://schemas.microsoft.com/office/word/2010/wordml" xmlns:w15="http://schemas.microsoft.com/office/word/2012/wordml" xmlns:w16se="http://schemas.microsoft.com/office/word/2015/wordml/symex" xmlns:wpg="http://schemas.microsoft.com/office/word/2010/wordprocessingGroup" xmlns:wpi="http://schemas.microsoft.com/office/word/2010/wordprocessingInk" xmlns:wne="http://schemas.microsoft.com/office/word/2006/wordml" xmlns:wps="http://schemas.microsoft.com/office/word/2010/wordprocessingShape" mc:Ignorable="w14 w15 w16se wp14">
+<w:footnotes xmlns:wpc="http://schemas.microsoft.com/office/word/2010/wordprocessingCanvas" xmlns:cx="http://schemas.microsoft.com/office/drawing/2014/chartex" xmlns:cx1="http://schemas.microsoft.com/office/drawing/2015/9/8/chartex" xmlns:mc="http://schemas.openxmlformats.org/markup-compatibility/2006" xmlns:o="urn:schemas-microsoft-com:office:office" xmlns:r="http://schemas.openxmlformats.org/officeDocument/2006/relationships" xmlns:m="http://schemas.openxmlformats.org/officeDocument/2006/math" xmlns:v="urn:schemas-microsoft-com:vml" xmlns:wp14="http://schemas.microsoft.com/office/word/2010/wordprocessingDrawing" xmlns:wp="http://schemas.openxmlformats.org/drawingml/2006/wordprocessingDrawing" xmlns:w10="urn:schemas-microsoft-com:office:word" xmlns:w="http://schemas.openxmlformats.org/wordprocessingml/2006/main" xmlns:w14="http://schemas.microsoft.com/office/word/2010/wordml" xmlns:w15="http://schemas.microsoft.com/office/word/2012/wordml" xmlns:w16se="http://schemas.microsoft.com/office/word/2015/wordml/symex" xmlns:wpg="http://schemas.microsoft.com/office/word/2010/wordprocessingGroup" xmlns:wpi="http://schemas.microsoft.com/office/word/2010/wordprocessingInk" xmlns:wne="http://schemas.microsoft.com/office/word/2006/wordml" xmlns:wps="http://schemas.microsoft.com/office/word/2010/wordprocessingShape" mc:Ignorable="w14 w15 w16se wp14">
   <w:footnote w:type="separator" w:id="-1">
     <w:p>
       <w:pPr>
@@ -5807,7 +4491,7 @@
 </file>
 
 <file path=customXml/itemProps1.xml><?xml version="1.0" encoding="utf-8"?>
-<ds:datastoreItem xmlns:ds="http://schemas.openxmlformats.org/officeDocument/2006/customXml" ds:itemID="{50DA36B8-8F76-439E-A00E-5F6CDBAAFC78}">
+<ds:datastoreItem xmlns:ds="http://schemas.openxmlformats.org/officeDocument/2006/customXml" ds:itemID="{F8EC02FC-4859-4739-A07D-A2888785FD7E}">
   <ds:schemaRefs>
     <ds:schemaRef ds:uri="http://schemas.openxmlformats.org/officeDocument/2006/bibliography"/>
   </ds:schemaRefs>
